--- a/Projekt/Vision/Vision PHP projekt.docx
+++ b/Projekt/Vision/Vision PHP projekt.docx
@@ -15,8 +15,6 @@
       <w:r>
         <w:t>Av: Tim Emanuelsson</w:t>
       </w:r>
-      <w:bookmarkStart w:id="0" w:name="_GoBack"/>
-      <w:bookmarkEnd w:id="0"/>
     </w:p>
     <w:p>
       <w:pPr>
@@ -61,6 +59,21 @@
       <w:r>
         <w:t>RSS-flödet som kommer i XML ska jag sedan formatera om eller baka in i html kod med snyggt användargränssnitt för användaren.</w:t>
       </w:r>
+    </w:p>
+    <w:p>
+      <w:r>
+        <w:t>RSS-flöderna hade jag tänkt att hämta från hemsidor som aftonbladet.se, expressen.se.</w:t>
+      </w:r>
+    </w:p>
+    <w:p>
+      <w:r>
+        <w:t xml:space="preserve">Jag har inte riktigt bestämt </w:t>
+      </w:r>
+      <w:r>
+        <w:t>från vilka , men  bara de har rss-flöde och man få ta det.</w:t>
+      </w:r>
+      <w:bookmarkStart w:id="0" w:name="_GoBack"/>
+      <w:bookmarkEnd w:id="0"/>
     </w:p>
     <w:sectPr>
       <w:pgSz w:w="11906" w:h="16838"/>
